--- a/第二册/Lesson 47.docx
+++ b/第二册/Lesson 47.docx
@@ -4,7 +4,7 @@
   <w:body>
     <w:p>
       <w:pPr>
-        <w:pStyle w:val="3"/>
+        <w:pStyle w:val="4"/>
         <w:rPr>
           <w:rFonts w:ascii="Times New Roman"/>
           <w:sz w:val="20"/>
@@ -13,7 +13,7 @@
     </w:p>
     <w:p>
       <w:pPr>
-        <w:pStyle w:val="3"/>
+        <w:pStyle w:val="4"/>
         <w:rPr>
           <w:rFonts w:ascii="Times New Roman"/>
           <w:sz w:val="20"/>
@@ -22,7 +22,7 @@
     </w:p>
     <w:p>
       <w:pPr>
-        <w:pStyle w:val="3"/>
+        <w:pStyle w:val="4"/>
         <w:rPr>
           <w:rFonts w:ascii="Times New Roman"/>
           <w:sz w:val="20"/>
@@ -31,7 +31,7 @@
     </w:p>
     <w:p>
       <w:pPr>
-        <w:pStyle w:val="3"/>
+        <w:pStyle w:val="4"/>
         <w:rPr>
           <w:rFonts w:ascii="Times New Roman"/>
           <w:sz w:val="20"/>
@@ -40,7 +40,7 @@
     </w:p>
     <w:p>
       <w:pPr>
-        <w:pStyle w:val="3"/>
+        <w:pStyle w:val="4"/>
         <w:rPr>
           <w:rFonts w:ascii="Times New Roman"/>
           <w:sz w:val="20"/>
@@ -49,7 +49,7 @@
     </w:p>
     <w:p>
       <w:pPr>
-        <w:pStyle w:val="3"/>
+        <w:pStyle w:val="4"/>
         <w:rPr>
           <w:rFonts w:ascii="Times New Roman"/>
           <w:sz w:val="20"/>
@@ -58,7 +58,7 @@
     </w:p>
     <w:p>
       <w:pPr>
-        <w:pStyle w:val="3"/>
+        <w:pStyle w:val="4"/>
         <w:rPr>
           <w:rFonts w:ascii="Times New Roman"/>
           <w:sz w:val="20"/>
@@ -67,7 +67,7 @@
     </w:p>
     <w:p>
       <w:pPr>
-        <w:pStyle w:val="3"/>
+        <w:pStyle w:val="4"/>
         <w:rPr>
           <w:rFonts w:ascii="Times New Roman"/>
           <w:sz w:val="20"/>
@@ -76,7 +76,7 @@
     </w:p>
     <w:p>
       <w:pPr>
-        <w:pStyle w:val="3"/>
+        <w:pStyle w:val="4"/>
         <w:rPr>
           <w:rFonts w:ascii="Times New Roman"/>
           <w:sz w:val="20"/>
@@ -85,7 +85,7 @@
     </w:p>
     <w:p>
       <w:pPr>
-        <w:pStyle w:val="3"/>
+        <w:pStyle w:val="4"/>
         <w:rPr>
           <w:rFonts w:ascii="Times New Roman"/>
           <w:sz w:val="20"/>
@@ -94,7 +94,7 @@
     </w:p>
     <w:p>
       <w:pPr>
-        <w:pStyle w:val="3"/>
+        <w:pStyle w:val="4"/>
         <w:rPr>
           <w:rFonts w:ascii="Times New Roman"/>
           <w:sz w:val="20"/>
@@ -103,7 +103,7 @@
     </w:p>
     <w:p>
       <w:pPr>
-        <w:pStyle w:val="3"/>
+        <w:pStyle w:val="4"/>
         <w:spacing w:before="8"/>
         <w:rPr>
           <w:rFonts w:ascii="Times New Roman"/>
@@ -113,7 +113,7 @@
     </w:p>
     <w:tbl>
       <w:tblPr>
-        <w:tblStyle w:val="4"/>
+        <w:tblStyle w:val="5"/>
         <w:tblW w:w="0" w:type="auto"/>
         <w:tblInd w:w="1018" w:type="dxa"/>
         <w:tblBorders>
@@ -164,7 +164,7 @@
           </w:tcPr>
           <w:p>
             <w:pPr>
-              <w:pStyle w:val="8"/>
+              <w:pStyle w:val="9"/>
               <w:spacing w:before="11"/>
               <w:rPr>
                 <w:rFonts w:ascii="Times New Roman"/>
@@ -174,7 +174,7 @@
           </w:p>
           <w:p>
             <w:pPr>
-              <w:pStyle w:val="8"/>
+              <w:pStyle w:val="9"/>
               <w:ind w:left="114"/>
               <w:rPr>
                 <w:sz w:val="22"/>
@@ -218,7 +218,7 @@
           </w:tcPr>
           <w:p>
             <w:pPr>
-              <w:pStyle w:val="8"/>
+              <w:pStyle w:val="9"/>
               <w:spacing w:before="108"/>
               <w:ind w:left="107"/>
               <w:rPr>
@@ -264,7 +264,7 @@
           </w:tcPr>
           <w:p>
             <w:pPr>
-              <w:pStyle w:val="8"/>
+              <w:pStyle w:val="9"/>
               <w:spacing w:before="6"/>
               <w:rPr>
                 <w:rFonts w:ascii="Times New Roman"/>
@@ -274,7 +274,7 @@
           </w:p>
           <w:p>
             <w:pPr>
-              <w:pStyle w:val="8"/>
+              <w:pStyle w:val="9"/>
               <w:ind w:left="114"/>
               <w:rPr>
                 <w:sz w:val="22"/>
@@ -292,7 +292,7 @@
     </w:tbl>
     <w:p>
       <w:pPr>
-        <w:pStyle w:val="3"/>
+        <w:pStyle w:val="4"/>
         <w:rPr>
           <w:rFonts w:ascii="Times New Roman"/>
           <w:sz w:val="20"/>
@@ -301,7 +301,7 @@
     </w:p>
     <w:p>
       <w:pPr>
-        <w:pStyle w:val="3"/>
+        <w:pStyle w:val="4"/>
         <w:rPr>
           <w:rFonts w:ascii="Times New Roman"/>
           <w:sz w:val="20"/>
@@ -310,7 +310,7 @@
     </w:p>
     <w:p>
       <w:pPr>
-        <w:pStyle w:val="3"/>
+        <w:pStyle w:val="4"/>
         <w:rPr>
           <w:rFonts w:ascii="Times New Roman"/>
           <w:sz w:val="20"/>
@@ -319,7 +319,7 @@
     </w:p>
     <w:p>
       <w:pPr>
-        <w:pStyle w:val="3"/>
+        <w:pStyle w:val="4"/>
         <w:rPr>
           <w:rFonts w:ascii="Times New Roman"/>
           <w:sz w:val="20"/>
@@ -328,7 +328,7 @@
     </w:p>
     <w:p>
       <w:pPr>
-        <w:pStyle w:val="3"/>
+        <w:pStyle w:val="4"/>
         <w:rPr>
           <w:rFonts w:ascii="Times New Roman"/>
           <w:sz w:val="20"/>
@@ -337,7 +337,7 @@
     </w:p>
     <w:p>
       <w:pPr>
-        <w:pStyle w:val="3"/>
+        <w:pStyle w:val="4"/>
         <w:rPr>
           <w:rFonts w:ascii="Times New Roman"/>
           <w:sz w:val="20"/>
@@ -346,7 +346,7 @@
     </w:p>
     <w:p>
       <w:pPr>
-        <w:pStyle w:val="3"/>
+        <w:pStyle w:val="4"/>
         <w:spacing w:before="3"/>
         <w:rPr>
           <w:rFonts w:ascii="Times New Roman"/>
@@ -380,7 +380,7 @@
                     </pic:cNvPicPr>
                   </pic:nvPicPr>
                   <pic:blipFill>
-                    <a:blip r:embed="rId5" cstate="print"/>
+                    <a:blip r:embed="rId7" cstate="print"/>
                     <a:stretch>
                       <a:fillRect/>
                     </a:stretch>
@@ -403,7 +403,7 @@
     </w:p>
     <w:p>
       <w:pPr>
-        <w:pStyle w:val="3"/>
+        <w:pStyle w:val="4"/>
         <w:rPr>
           <w:rFonts w:ascii="Times New Roman"/>
           <w:sz w:val="20"/>
@@ -446,7 +446,7 @@
     </w:p>
     <w:p>
       <w:pPr>
-        <w:pStyle w:val="3"/>
+        <w:pStyle w:val="4"/>
         <w:spacing w:before="11"/>
         <w:rPr>
           <w:rFonts w:ascii="宋体"/>
@@ -474,7 +474,7 @@
     </w:p>
     <w:p>
       <w:pPr>
-        <w:pStyle w:val="7"/>
+        <w:pStyle w:val="8"/>
         <w:numPr>
           <w:ilvl w:val="0"/>
           <w:numId w:val="1"/>
@@ -556,7 +556,7 @@
     </w:p>
     <w:p>
       <w:pPr>
-        <w:pStyle w:val="3"/>
+        <w:pStyle w:val="4"/>
         <w:spacing w:before="48"/>
         <w:ind w:left="642" w:right="5800"/>
         <w:jc w:val="center"/>
@@ -567,7 +567,7 @@
     </w:p>
     <w:p>
       <w:pPr>
-        <w:pStyle w:val="3"/>
+        <w:pStyle w:val="4"/>
         <w:tabs>
           <w:tab w:val="left" w:pos="1596"/>
         </w:tabs>
@@ -682,7 +682,7 @@
     </w:p>
     <w:p>
       <w:pPr>
-        <w:pStyle w:val="7"/>
+        <w:pStyle w:val="8"/>
         <w:numPr>
           <w:ilvl w:val="0"/>
           <w:numId w:val="1"/>
@@ -735,7 +735,7 @@
     </w:p>
     <w:p>
       <w:pPr>
-        <w:pStyle w:val="3"/>
+        <w:pStyle w:val="4"/>
         <w:spacing w:before="48"/>
         <w:ind w:left="682"/>
       </w:pPr>
@@ -745,7 +745,7 @@
     </w:p>
     <w:p>
       <w:pPr>
-        <w:pStyle w:val="7"/>
+        <w:pStyle w:val="8"/>
         <w:numPr>
           <w:ilvl w:val="0"/>
           <w:numId w:val="1"/>
@@ -881,7 +881,7 @@
     </w:p>
     <w:p>
       <w:pPr>
-        <w:pStyle w:val="3"/>
+        <w:pStyle w:val="4"/>
         <w:spacing w:before="48" w:line="292" w:lineRule="auto"/>
         <w:ind w:left="682" w:right="4439"/>
       </w:pPr>
@@ -900,7 +900,7 @@
     </w:p>
     <w:p>
       <w:pPr>
-        <w:pStyle w:val="3"/>
+        <w:pStyle w:val="4"/>
         <w:spacing w:line="262" w:lineRule="exact"/>
         <w:ind w:left="680"/>
         <w:rPr>
@@ -928,7 +928,7 @@
     </w:p>
     <w:p>
       <w:pPr>
-        <w:pStyle w:val="3"/>
+        <w:pStyle w:val="4"/>
         <w:spacing w:before="48" w:line="292" w:lineRule="auto"/>
         <w:ind w:left="682" w:right="2176"/>
       </w:pPr>
@@ -938,7 +938,7 @@
     </w:p>
     <w:p>
       <w:pPr>
-        <w:pStyle w:val="3"/>
+        <w:pStyle w:val="4"/>
         <w:spacing w:before="48" w:line="292" w:lineRule="auto"/>
         <w:ind w:left="682" w:right="2176"/>
         <w:rPr>
@@ -956,7 +956,7 @@
     </w:p>
     <w:p>
       <w:pPr>
-        <w:pStyle w:val="3"/>
+        <w:pStyle w:val="4"/>
         <w:spacing w:before="48" w:line="292" w:lineRule="auto"/>
         <w:ind w:left="682" w:right="2176"/>
       </w:pPr>
@@ -966,7 +966,7 @@
     </w:p>
     <w:p>
       <w:pPr>
-        <w:pStyle w:val="7"/>
+        <w:pStyle w:val="8"/>
         <w:numPr>
           <w:ilvl w:val="0"/>
           <w:numId w:val="1"/>
@@ -1019,7 +1019,7 @@
     </w:p>
     <w:p>
       <w:pPr>
-        <w:pStyle w:val="3"/>
+        <w:pStyle w:val="4"/>
         <w:spacing w:before="49"/>
         <w:ind w:left="682"/>
       </w:pPr>
@@ -1029,7 +1029,7 @@
     </w:p>
     <w:p>
       <w:pPr>
-        <w:pStyle w:val="3"/>
+        <w:pStyle w:val="4"/>
         <w:tabs>
           <w:tab w:val="left" w:pos="1685"/>
           <w:tab w:val="left" w:pos="2524"/>
@@ -1099,7 +1099,7 @@
     </w:p>
     <w:p>
       <w:pPr>
-        <w:pStyle w:val="3"/>
+        <w:pStyle w:val="4"/>
         <w:spacing w:line="292" w:lineRule="auto"/>
         <w:ind w:left="682" w:right="6543"/>
       </w:pPr>
@@ -1111,7 +1111,7 @@
               <v:path/>
               <v:fill on="f" focussize="0,0"/>
               <v:stroke on="f"/>
-              <v:imagedata r:id="rId6" o:title=""/>
+              <v:imagedata r:id="rId8" o:title=""/>
               <o:lock v:ext="edit" aspectratio="t"/>
             </v:shape>
             <v:shape id="_x0000_s1028" o:spid="_x0000_s1028" o:spt="202" type="#_x0000_t202" style="position:absolute;left:1646;top:665;height:1460;width:7647;" filled="f" stroked="f" coordsize="21600,21600">
@@ -1332,7 +1332,7 @@
     </w:p>
     <w:p>
       <w:pPr>
-        <w:pStyle w:val="3"/>
+        <w:pStyle w:val="4"/>
         <w:spacing w:before="30" w:line="292" w:lineRule="auto"/>
         <w:ind w:left="682" w:right="6274"/>
       </w:pPr>
@@ -1342,7 +1342,7 @@
     </w:p>
     <w:p>
       <w:pPr>
-        <w:pStyle w:val="3"/>
+        <w:pStyle w:val="4"/>
         <w:spacing w:before="30" w:line="292" w:lineRule="auto"/>
         <w:ind w:left="682" w:right="6274"/>
         <w:rPr>
@@ -1363,7 +1363,7 @@
     </w:p>
     <w:p>
       <w:pPr>
-        <w:pStyle w:val="3"/>
+        <w:pStyle w:val="4"/>
         <w:spacing w:before="30" w:line="292" w:lineRule="auto"/>
         <w:ind w:left="682" w:right="6274"/>
       </w:pPr>
@@ -1373,7 +1373,7 @@
     </w:p>
     <w:p>
       <w:pPr>
-        <w:pStyle w:val="3"/>
+        <w:pStyle w:val="4"/>
         <w:spacing w:before="30" w:line="292" w:lineRule="auto"/>
         <w:ind w:left="682" w:right="6274"/>
         <w:rPr>
@@ -1391,7 +1391,7 @@
     </w:p>
     <w:p>
       <w:pPr>
-        <w:pStyle w:val="3"/>
+        <w:pStyle w:val="4"/>
         <w:spacing w:before="30" w:line="292" w:lineRule="auto"/>
         <w:ind w:left="682" w:right="6274"/>
         <w:rPr>
@@ -1458,7 +1458,7 @@
     </w:p>
     <w:p>
       <w:pPr>
-        <w:pStyle w:val="3"/>
+        <w:pStyle w:val="4"/>
         <w:spacing w:before="30" w:line="292" w:lineRule="auto"/>
         <w:ind w:left="682" w:right="6274"/>
         <w:rPr>
@@ -1509,7 +1509,7 @@
     </w:p>
     <w:p>
       <w:pPr>
-        <w:pStyle w:val="7"/>
+        <w:pStyle w:val="8"/>
         <w:numPr>
           <w:ilvl w:val="0"/>
           <w:numId w:val="3"/>
@@ -1528,7 +1528,24 @@
         <w:rPr>
           <w:sz w:val="21"/>
         </w:rPr>
-        <w:t xml:space="preserve">A public house which was recently bought by </w:t>
+        <w:t xml:space="preserve">A public house which was </w:t>
+      </w:r>
+      <w:commentRangeStart w:id="0"/>
+      <w:r>
+        <w:rPr>
+          <w:sz w:val="21"/>
+        </w:rPr>
+        <w:t xml:space="preserve">recently </w:t>
+      </w:r>
+      <w:commentRangeEnd w:id="0"/>
+      <w:r>
+        <w:commentReference w:id="0"/>
+      </w:r>
+      <w:r>
+        <w:rPr>
+          <w:sz w:val="21"/>
+        </w:rPr>
+        <w:t xml:space="preserve">bought by </w:t>
       </w:r>
       <w:r>
         <w:rPr>
@@ -1550,8 +1567,9 @@
     </w:p>
     <w:p>
       <w:pPr>
-        <w:pStyle w:val="7"/>
+        <w:pStyle w:val="8"/>
         <w:numPr>
+          <w:ilvl w:val="0"/>
           <w:numId w:val="0"/>
         </w:numPr>
         <w:tabs>
@@ -1586,7 +1604,7 @@
     </w:p>
     <w:p>
       <w:pPr>
-        <w:pStyle w:val="3"/>
+        <w:pStyle w:val="4"/>
         <w:spacing w:line="255" w:lineRule="exact"/>
         <w:ind w:left="682"/>
       </w:pPr>
@@ -1596,7 +1614,7 @@
     </w:p>
     <w:p>
       <w:pPr>
-        <w:pStyle w:val="3"/>
+        <w:pStyle w:val="4"/>
         <w:spacing w:before="55"/>
         <w:ind w:left="682"/>
       </w:pPr>
@@ -1631,7 +1649,7 @@
     </w:p>
     <w:p>
       <w:pPr>
-        <w:pStyle w:val="3"/>
+        <w:pStyle w:val="4"/>
         <w:tabs>
           <w:tab w:val="left" w:pos="1731"/>
         </w:tabs>
@@ -1695,7 +1713,7 @@
     </w:p>
     <w:p>
       <w:pPr>
-        <w:pStyle w:val="7"/>
+        <w:pStyle w:val="8"/>
         <w:numPr>
           <w:ilvl w:val="0"/>
           <w:numId w:val="3"/>
@@ -1767,7 +1785,7 @@
     </w:p>
     <w:p>
       <w:pPr>
-        <w:pStyle w:val="3"/>
+        <w:pStyle w:val="4"/>
         <w:tabs>
           <w:tab w:val="left" w:pos="3412"/>
         </w:tabs>
@@ -1838,7 +1856,7 @@
     </w:p>
     <w:p>
       <w:pPr>
-        <w:pStyle w:val="7"/>
+        <w:pStyle w:val="8"/>
         <w:numPr>
           <w:ilvl w:val="0"/>
           <w:numId w:val="3"/>
@@ -1868,21 +1886,17 @@
       </w:r>
       <w:r>
         <w:rPr>
-          <w:spacing w:val="-11"/>
-          <w:sz w:val="21"/>
-        </w:rPr>
-        <w:t xml:space="preserve"> </w:t>
-      </w:r>
-      <w:r>
-        <w:rPr>
-          <w:sz w:val="21"/>
-        </w:rPr>
-        <w:t>…</w:t>
-      </w:r>
-    </w:p>
-    <w:p>
-      <w:pPr>
-        <w:pStyle w:val="3"/>
+          <w:rFonts w:hint="eastAsia" w:eastAsia="宋体"/>
+          <w:sz w:val="21"/>
+          <w:u w:val="single"/>
+          <w:lang w:val="en-US" w:eastAsia="zh-CN"/>
+        </w:rPr>
+        <w:t xml:space="preserve">  because he heard a strange noise coming from the bar</w:t>
+      </w:r>
+    </w:p>
+    <w:p>
+      <w:pPr>
+        <w:pStyle w:val="4"/>
         <w:tabs>
           <w:tab w:val="left" w:pos="2466"/>
         </w:tabs>
@@ -1953,7 +1967,7 @@
     </w:p>
     <w:p>
       <w:pPr>
-        <w:pStyle w:val="7"/>
+        <w:pStyle w:val="8"/>
         <w:numPr>
           <w:ilvl w:val="0"/>
           <w:numId w:val="3"/>
@@ -2204,7 +2218,7 @@
     </w:p>
     <w:p>
       <w:pPr>
-        <w:pStyle w:val="3"/>
+        <w:pStyle w:val="4"/>
         <w:tabs>
           <w:tab w:val="left" w:pos="2780"/>
         </w:tabs>
@@ -2307,8 +2321,9 @@
     </w:p>
     <w:p>
       <w:pPr>
-        <w:pStyle w:val="7"/>
+        <w:pStyle w:val="8"/>
         <w:numPr>
+          <w:ilvl w:val="0"/>
           <w:numId w:val="0"/>
         </w:numPr>
         <w:tabs>
@@ -2382,7 +2397,7 @@
     </w:p>
     <w:p>
       <w:pPr>
-        <w:pStyle w:val="3"/>
+        <w:pStyle w:val="4"/>
         <w:tabs>
           <w:tab w:val="left" w:pos="1942"/>
           <w:tab w:val="left" w:pos="2466"/>
@@ -2466,7 +2481,7 @@
     </w:p>
     <w:p>
       <w:pPr>
-        <w:pStyle w:val="7"/>
+        <w:pStyle w:val="8"/>
         <w:numPr>
           <w:ilvl w:val="0"/>
           <w:numId w:val="4"/>
@@ -2485,7 +2500,18 @@
         <w:rPr>
           <w:sz w:val="21"/>
         </w:rPr>
-        <w:t xml:space="preserve">He also </w:t>
+        <w:t xml:space="preserve">He </w:t>
+      </w:r>
+      <w:commentRangeStart w:id="1"/>
+      <w:r>
+        <w:rPr>
+          <w:sz w:val="21"/>
+        </w:rPr>
+        <w:t xml:space="preserve">also </w:t>
+      </w:r>
+      <w:commentRangeEnd w:id="1"/>
+      <w:r>
+        <w:commentReference w:id="1"/>
       </w:r>
       <w:r>
         <w:rPr>
@@ -2574,7 +2600,7 @@
           <w:sz w:val="21"/>
         </w:rPr>
         <w:sectPr>
-          <w:headerReference r:id="rId3" w:type="default"/>
+          <w:headerReference r:id="rId5" w:type="default"/>
           <w:pgSz w:w="11910" w:h="16840"/>
           <w:pgMar w:top="1580" w:right="1620" w:bottom="280" w:left="1540" w:header="885" w:footer="0" w:gutter="0"/>
         </w:sectPr>
@@ -2582,7 +2608,7 @@
     </w:p>
     <w:p>
       <w:pPr>
-        <w:pStyle w:val="3"/>
+        <w:pStyle w:val="4"/>
         <w:spacing w:before="6"/>
         <w:rPr>
           <w:sz w:val="13"/>
@@ -2591,7 +2617,7 @@
     </w:p>
     <w:p>
       <w:pPr>
-        <w:pStyle w:val="3"/>
+        <w:pStyle w:val="4"/>
         <w:tabs>
           <w:tab w:val="left" w:pos="1942"/>
           <w:tab w:val="left" w:pos="2254"/>
@@ -2706,8 +2732,6 @@
         </w:rPr>
         <w:t>句</w:t>
       </w:r>
-      <w:bookmarkStart w:id="0" w:name="_GoBack"/>
-      <w:bookmarkEnd w:id="0"/>
       <w:r>
         <w:rPr>
           <w:rFonts w:hint="eastAsia" w:ascii="宋体" w:eastAsia="宋体"/>
@@ -2801,7 +2825,7 @@
     </w:p>
     <w:p>
       <w:pPr>
-        <w:pStyle w:val="7"/>
+        <w:pStyle w:val="8"/>
         <w:numPr>
           <w:ilvl w:val="0"/>
           <w:numId w:val="4"/>
@@ -2878,6 +2902,16 @@
       </w:r>
       <w:r>
         <w:rPr>
+          <w:rFonts w:hint="eastAsia" w:eastAsia="宋体"/>
+          <w:sz w:val="21"/>
+          <w:lang w:val="en-US" w:eastAsia="zh-CN"/>
+        </w:rPr>
+        <w:t xml:space="preserve"> </w:t>
+      </w:r>
+      <w:bookmarkStart w:id="0" w:name="_GoBack"/>
+      <w:bookmarkEnd w:id="0"/>
+      <w:r>
+        <w:rPr>
           <w:spacing w:val="-30"/>
           <w:sz w:val="21"/>
         </w:rPr>
@@ -2892,7 +2926,7 @@
     </w:p>
     <w:p>
       <w:pPr>
-        <w:pStyle w:val="3"/>
+        <w:pStyle w:val="4"/>
         <w:spacing w:before="50"/>
         <w:ind w:left="682"/>
         <w:rPr>
@@ -2908,7 +2942,7 @@
     </w:p>
     <w:p>
       <w:pPr>
-        <w:pStyle w:val="3"/>
+        <w:pStyle w:val="4"/>
         <w:tabs>
           <w:tab w:val="left" w:pos="1837"/>
         </w:tabs>
@@ -2971,7 +3005,7 @@
     </w:p>
     <w:p>
       <w:pPr>
-        <w:pStyle w:val="3"/>
+        <w:pStyle w:val="4"/>
         <w:spacing w:before="9"/>
         <w:ind w:left="682"/>
       </w:pPr>
@@ -2981,7 +3015,7 @@
     </w:p>
     <w:p>
       <w:pPr>
-        <w:pStyle w:val="7"/>
+        <w:pStyle w:val="8"/>
         <w:numPr>
           <w:ilvl w:val="0"/>
           <w:numId w:val="4"/>
@@ -3045,7 +3079,7 @@
     </w:p>
     <w:p>
       <w:pPr>
-        <w:pStyle w:val="3"/>
+        <w:pStyle w:val="4"/>
         <w:tabs>
           <w:tab w:val="left" w:pos="1731"/>
         </w:tabs>
@@ -3122,7 +3156,7 @@
     </w:p>
     <w:p>
       <w:pPr>
-        <w:pStyle w:val="3"/>
+        <w:pStyle w:val="4"/>
         <w:tabs>
           <w:tab w:val="left" w:pos="1568"/>
         </w:tabs>
@@ -3175,7 +3209,7 @@
     </w:p>
     <w:p>
       <w:pPr>
-        <w:pStyle w:val="3"/>
+        <w:pStyle w:val="4"/>
         <w:spacing w:before="44"/>
         <w:ind w:left="260"/>
         <w:rPr>
@@ -3191,7 +3225,7 @@
     </w:p>
     <w:p>
       <w:pPr>
-        <w:pStyle w:val="3"/>
+        <w:pStyle w:val="4"/>
         <w:spacing w:before="43"/>
         <w:ind w:left="260"/>
         <w:rPr>
@@ -3207,7 +3241,7 @@
     </w:p>
     <w:p>
       <w:pPr>
-        <w:pStyle w:val="7"/>
+        <w:pStyle w:val="8"/>
         <w:numPr>
           <w:ilvl w:val="0"/>
           <w:numId w:val="5"/>
@@ -3234,7 +3268,7 @@
     </w:p>
     <w:p>
       <w:pPr>
-        <w:pStyle w:val="7"/>
+        <w:pStyle w:val="8"/>
         <w:numPr>
           <w:ilvl w:val="0"/>
           <w:numId w:val="5"/>
@@ -3261,7 +3295,7 @@
     </w:p>
     <w:p>
       <w:pPr>
-        <w:pStyle w:val="7"/>
+        <w:pStyle w:val="8"/>
         <w:numPr>
           <w:ilvl w:val="0"/>
           <w:numId w:val="5"/>
@@ -3295,7 +3329,7 @@
     </w:p>
     <w:p>
       <w:pPr>
-        <w:pStyle w:val="3"/>
+        <w:pStyle w:val="4"/>
         <w:spacing w:before="5"/>
         <w:ind w:left="788"/>
       </w:pPr>
@@ -3307,7 +3341,7 @@
               <v:path/>
               <v:fill on="f" focussize="0,0"/>
               <v:stroke on="f"/>
-              <v:imagedata r:id="rId6" o:title=""/>
+              <v:imagedata r:id="rId8" o:title=""/>
               <o:lock v:ext="edit" aspectratio="t"/>
             </v:shape>
             <v:shape id="_x0000_s1032" o:spid="_x0000_s1032" o:spt="202" type="#_x0000_t202" style="position:absolute;left:1800;top:340;height:212;width:443;" filled="f" stroked="f" coordsize="21600,21600">
@@ -3585,7 +3619,7 @@
                     </pic:cNvPicPr>
                   </pic:nvPicPr>
                   <pic:blipFill>
-                    <a:blip r:embed="rId7" cstate="print"/>
+                    <a:blip r:embed="rId9" cstate="print"/>
                     <a:stretch>
                       <a:fillRect/>
                     </a:stretch>
@@ -3611,7 +3645,7 @@
     </w:p>
     <w:p>
       <w:pPr>
-        <w:pStyle w:val="3"/>
+        <w:pStyle w:val="4"/>
         <w:rPr>
           <w:sz w:val="27"/>
         </w:rPr>
@@ -3619,7 +3653,7 @@
     </w:p>
     <w:p>
       <w:pPr>
-        <w:pStyle w:val="3"/>
+        <w:pStyle w:val="4"/>
         <w:spacing w:before="10"/>
         <w:rPr>
           <w:sz w:val="18"/>
@@ -3628,7 +3662,7 @@
     </w:p>
     <w:p>
       <w:pPr>
-        <w:pStyle w:val="3"/>
+        <w:pStyle w:val="4"/>
         <w:tabs>
           <w:tab w:val="left" w:pos="1522"/>
         </w:tabs>
@@ -3705,7 +3739,7 @@
     </w:p>
     <w:p>
       <w:pPr>
-        <w:pStyle w:val="7"/>
+        <w:pStyle w:val="8"/>
         <w:numPr>
           <w:ilvl w:val="1"/>
           <w:numId w:val="5"/>
@@ -3731,7 +3765,7 @@
     </w:p>
     <w:p>
       <w:pPr>
-        <w:pStyle w:val="7"/>
+        <w:pStyle w:val="8"/>
         <w:numPr>
           <w:ilvl w:val="1"/>
           <w:numId w:val="5"/>
@@ -3757,7 +3791,7 @@
     </w:p>
     <w:p>
       <w:pPr>
-        <w:pStyle w:val="7"/>
+        <w:pStyle w:val="8"/>
         <w:numPr>
           <w:ilvl w:val="1"/>
           <w:numId w:val="5"/>
@@ -3809,7 +3843,7 @@
     </w:p>
     <w:p>
       <w:pPr>
-        <w:pStyle w:val="3"/>
+        <w:pStyle w:val="4"/>
         <w:spacing w:before="43" w:line="278" w:lineRule="auto"/>
         <w:ind w:left="2466" w:right="3412"/>
         <w:rPr>
@@ -3880,7 +3914,7 @@
     </w:p>
     <w:p>
       <w:pPr>
-        <w:pStyle w:val="3"/>
+        <w:pStyle w:val="4"/>
         <w:spacing w:before="1"/>
         <w:ind w:left="2466"/>
         <w:rPr>
@@ -3897,7 +3931,7 @@
     </w:p>
     <w:p>
       <w:pPr>
-        <w:pStyle w:val="7"/>
+        <w:pStyle w:val="8"/>
         <w:numPr>
           <w:ilvl w:val="0"/>
           <w:numId w:val="7"/>
@@ -3935,7 +3969,7 @@
     </w:p>
     <w:p>
       <w:pPr>
-        <w:pStyle w:val="7"/>
+        <w:pStyle w:val="8"/>
         <w:numPr>
           <w:ilvl w:val="0"/>
           <w:numId w:val="7"/>
@@ -4023,7 +4057,7 @@
     </w:p>
     <w:p>
       <w:pPr>
-        <w:pStyle w:val="7"/>
+        <w:pStyle w:val="8"/>
         <w:numPr>
           <w:ilvl w:val="2"/>
           <w:numId w:val="5"/>
@@ -4060,7 +4094,7 @@
     </w:p>
     <w:p>
       <w:pPr>
-        <w:pStyle w:val="7"/>
+        <w:pStyle w:val="8"/>
         <w:numPr>
           <w:ilvl w:val="2"/>
           <w:numId w:val="5"/>
@@ -4097,7 +4131,7 @@
     </w:p>
     <w:p>
       <w:pPr>
-        <w:pStyle w:val="7"/>
+        <w:pStyle w:val="8"/>
         <w:numPr>
           <w:ilvl w:val="2"/>
           <w:numId w:val="5"/>
@@ -4147,7 +4181,7 @@
     </w:p>
     <w:p>
       <w:pPr>
-        <w:pStyle w:val="3"/>
+        <w:pStyle w:val="4"/>
         <w:rPr>
           <w:sz w:val="15"/>
         </w:rPr>
@@ -4155,7 +4189,7 @@
     </w:p>
     <w:p>
       <w:pPr>
-        <w:pStyle w:val="7"/>
+        <w:pStyle w:val="8"/>
         <w:numPr>
           <w:ilvl w:val="2"/>
           <w:numId w:val="5"/>
@@ -4216,7 +4250,7 @@
     </w:p>
     <w:p>
       <w:pPr>
-        <w:pStyle w:val="7"/>
+        <w:pStyle w:val="8"/>
         <w:numPr>
           <w:ilvl w:val="0"/>
           <w:numId w:val="7"/>
@@ -4254,7 +4288,7 @@
     </w:p>
     <w:p>
       <w:pPr>
-        <w:pStyle w:val="7"/>
+        <w:pStyle w:val="8"/>
         <w:numPr>
           <w:ilvl w:val="0"/>
           <w:numId w:val="7"/>
@@ -4342,7 +4376,7 @@
     </w:p>
     <w:p>
       <w:pPr>
-        <w:pStyle w:val="7"/>
+        <w:pStyle w:val="8"/>
         <w:numPr>
           <w:ilvl w:val="0"/>
           <w:numId w:val="8"/>
@@ -4382,7 +4416,7 @@
     </w:p>
     <w:p>
       <w:pPr>
-        <w:pStyle w:val="7"/>
+        <w:pStyle w:val="8"/>
         <w:numPr>
           <w:ilvl w:val="0"/>
           <w:numId w:val="8"/>
@@ -4419,7 +4453,7 @@
     </w:p>
     <w:p>
       <w:pPr>
-        <w:pStyle w:val="7"/>
+        <w:pStyle w:val="8"/>
         <w:numPr>
           <w:ilvl w:val="0"/>
           <w:numId w:val="8"/>
@@ -4456,7 +4490,7 @@
     </w:p>
     <w:p>
       <w:pPr>
-        <w:pStyle w:val="7"/>
+        <w:pStyle w:val="8"/>
         <w:numPr>
           <w:ilvl w:val="0"/>
           <w:numId w:val="8"/>
@@ -4517,7 +4551,7 @@
     </w:p>
     <w:p>
       <w:pPr>
-        <w:pStyle w:val="3"/>
+        <w:pStyle w:val="4"/>
         <w:rPr>
           <w:sz w:val="20"/>
         </w:rPr>
@@ -4525,7 +4559,7 @@
     </w:p>
     <w:p>
       <w:pPr>
-        <w:pStyle w:val="3"/>
+        <w:pStyle w:val="4"/>
         <w:rPr>
           <w:sz w:val="20"/>
         </w:rPr>
@@ -4533,7 +4567,7 @@
     </w:p>
     <w:p>
       <w:pPr>
-        <w:pStyle w:val="3"/>
+        <w:pStyle w:val="4"/>
         <w:rPr>
           <w:sz w:val="20"/>
         </w:rPr>
@@ -4541,7 +4575,7 @@
     </w:p>
     <w:p>
       <w:pPr>
-        <w:pStyle w:val="3"/>
+        <w:pStyle w:val="4"/>
         <w:rPr>
           <w:sz w:val="20"/>
         </w:rPr>
@@ -4549,7 +4583,7 @@
     </w:p>
     <w:p>
       <w:pPr>
-        <w:pStyle w:val="3"/>
+        <w:pStyle w:val="4"/>
         <w:rPr>
           <w:sz w:val="20"/>
         </w:rPr>
@@ -4557,7 +4591,7 @@
     </w:p>
     <w:p>
       <w:pPr>
-        <w:pStyle w:val="3"/>
+        <w:pStyle w:val="4"/>
         <w:rPr>
           <w:sz w:val="20"/>
         </w:rPr>
@@ -4565,7 +4599,7 @@
     </w:p>
     <w:p>
       <w:pPr>
-        <w:pStyle w:val="3"/>
+        <w:pStyle w:val="4"/>
         <w:rPr>
           <w:sz w:val="20"/>
         </w:rPr>
@@ -4573,7 +4607,7 @@
     </w:p>
     <w:p>
       <w:pPr>
-        <w:pStyle w:val="3"/>
+        <w:pStyle w:val="4"/>
         <w:rPr>
           <w:sz w:val="20"/>
         </w:rPr>
@@ -4581,7 +4615,7 @@
     </w:p>
     <w:p>
       <w:pPr>
-        <w:pStyle w:val="3"/>
+        <w:pStyle w:val="4"/>
         <w:rPr>
           <w:sz w:val="20"/>
         </w:rPr>
@@ -4589,7 +4623,7 @@
     </w:p>
     <w:p>
       <w:pPr>
-        <w:pStyle w:val="3"/>
+        <w:pStyle w:val="4"/>
         <w:rPr>
           <w:sz w:val="20"/>
         </w:rPr>
@@ -4597,7 +4631,7 @@
     </w:p>
     <w:p>
       <w:pPr>
-        <w:pStyle w:val="3"/>
+        <w:pStyle w:val="4"/>
         <w:rPr>
           <w:sz w:val="20"/>
         </w:rPr>
@@ -4605,7 +4639,7 @@
     </w:p>
     <w:p>
       <w:pPr>
-        <w:pStyle w:val="3"/>
+        <w:pStyle w:val="4"/>
         <w:rPr>
           <w:sz w:val="20"/>
         </w:rPr>
@@ -4613,7 +4647,7 @@
     </w:p>
     <w:p>
       <w:pPr>
-        <w:pStyle w:val="3"/>
+        <w:pStyle w:val="4"/>
         <w:spacing w:before="7"/>
         <w:rPr>
           <w:sz w:val="24"/>
@@ -4646,7 +4680,7 @@
                     </pic:cNvPicPr>
                   </pic:nvPicPr>
                   <pic:blipFill>
-                    <a:blip r:embed="rId6" cstate="print"/>
+                    <a:blip r:embed="rId8" cstate="print"/>
                     <a:stretch>
                       <a:fillRect/>
                     </a:stretch>
@@ -4687,11 +4721,68 @@
 </w:document>
 </file>
 
+<file path=word/comments.xml><?xml version="1.0" encoding="utf-8"?>
+<w:comments xmlns:wpc="http://schemas.microsoft.com/office/word/2010/wordprocessingCanvas" xmlns:mc="http://schemas.openxmlformats.org/markup-compatibility/2006" xmlns:o="urn:schemas-microsoft-com:office:office" xmlns:r="http://schemas.openxmlformats.org/officeDocument/2006/relationships" xmlns:m="http://schemas.openxmlformats.org/officeDocument/2006/math" xmlns:v="urn:schemas-microsoft-com:vml" xmlns:wp14="http://schemas.microsoft.com/office/word/2010/wordprocessingDrawing" xmlns:wp="http://schemas.openxmlformats.org/drawingml/2006/wordprocessingDrawing" xmlns:w="http://schemas.openxmlformats.org/wordprocessingml/2006/main" xmlns:w14="http://schemas.microsoft.com/office/word/2010/wordml" xmlns:w15="http://schemas.microsoft.com/office/word/2012/wordml" xmlns:w10="urn:schemas-microsoft-com:office:word" xmlns:wpg="http://schemas.microsoft.com/office/word/2010/wordprocessingGroup" xmlns:wpi="http://schemas.microsoft.com/office/word/2010/wordprocessingInk" xmlns:wne="http://schemas.microsoft.com/office/word/2006/wordml" xmlns:wps="http://schemas.microsoft.com/office/word/2010/wordprocessingShape" xmlns:wpsCustomData="http://www.wps.cn/officeDocument/2013/wpsCustomData" mc:Ignorable="w14 w15 wp14">
+  <w:comment w:id="0" w:author="孫琦" w:date="2020-02-29T18:51:27Z" w:initials="">
+    <w:p>
+      <w:pPr>
+        <w:pStyle w:val="3"/>
+        <w:rPr>
+          <w:rFonts w:hint="default" w:eastAsia="宋体"/>
+          <w:lang w:val="en-US" w:eastAsia="zh-CN"/>
+        </w:rPr>
+      </w:pPr>
+      <w:r>
+        <w:rPr>
+          <w:rFonts w:hint="eastAsia" w:eastAsia="宋体"/>
+          <w:lang w:val="en-US" w:eastAsia="zh-CN"/>
+        </w:rPr>
+        <w:t>频率副词 系后实义前</w:t>
+      </w:r>
+    </w:p>
+  </w:comment>
+  <w:comment w:id="1" w:author="孫琦" w:date="2020-02-29T18:52:59Z" w:initials="">
+    <w:p>
+      <w:pPr>
+        <w:pStyle w:val="3"/>
+        <w:rPr>
+          <w:rFonts w:hint="default" w:eastAsia="宋体"/>
+          <w:lang w:val="en-US" w:eastAsia="zh-CN"/>
+        </w:rPr>
+      </w:pPr>
+      <w:r>
+        <w:rPr>
+          <w:rFonts w:hint="eastAsia" w:eastAsia="宋体"/>
+          <w:lang w:val="en-US" w:eastAsia="zh-CN"/>
+        </w:rPr>
+        <w:t>频率副词 系后实义前</w:t>
+      </w:r>
+    </w:p>
+    <w:p>
+      <w:pPr>
+        <w:pStyle w:val="3"/>
+        <w:rPr>
+          <w:rFonts w:hint="default" w:eastAsia="宋体"/>
+          <w:lang w:val="en-US" w:eastAsia="zh-CN"/>
+        </w:rPr>
+      </w:pPr>
+    </w:p>
+  </w:comment>
+</w:comments>
+</file>
+
+<file path=word/commentsExtended.xml><?xml version="1.0" encoding="utf-8"?>
+<w15:commentsEx xmlns:wpc="http://schemas.microsoft.com/office/word/2010/wordprocessingCanvas" xmlns:mc="http://schemas.openxmlformats.org/markup-compatibility/2006" xmlns:o="urn:schemas-microsoft-com:office:office" xmlns:r="http://schemas.openxmlformats.org/officeDocument/2006/relationships" xmlns:m="http://schemas.openxmlformats.org/officeDocument/2006/math" xmlns:v="urn:schemas-microsoft-com:vml" xmlns:wp14="http://schemas.microsoft.com/office/word/2010/wordprocessingDrawing" xmlns:wp="http://schemas.openxmlformats.org/drawingml/2006/wordprocessingDrawing" xmlns:w="http://schemas.openxmlformats.org/wordprocessingml/2006/main" xmlns:w14="http://schemas.microsoft.com/office/word/2010/wordml" xmlns:w15="http://schemas.microsoft.com/office/word/2012/wordml" xmlns:w10="urn:schemas-microsoft-com:office:word" xmlns:wpg="http://schemas.microsoft.com/office/word/2010/wordprocessingGroup" xmlns:wpi="http://schemas.microsoft.com/office/word/2010/wordprocessingInk" xmlns:wne="http://schemas.microsoft.com/office/word/2006/wordml" xmlns:wps="http://schemas.microsoft.com/office/word/2010/wordprocessingShape" xmlns:wpsCustomData="http://www.wps.cn/officeDocument/2013/wpsCustomData" mc:Ignorable="w14 w15 wp14">
+  <w15:commentEx w15:paraId="6F5658B4" w15:done="0"/>
+  <w15:commentEx w15:paraId="14EA47FF" w15:done="0"/>
+</w15:commentsEx>
+</file>
+
 <file path=word/header1.xml><?xml version="1.0" encoding="utf-8"?>
 <w:hdr xmlns:wpc="http://schemas.microsoft.com/office/word/2010/wordprocessingCanvas" xmlns:mc="http://schemas.openxmlformats.org/markup-compatibility/2006" xmlns:o="urn:schemas-microsoft-com:office:office" xmlns:r="http://schemas.openxmlformats.org/officeDocument/2006/relationships" xmlns:m="http://schemas.openxmlformats.org/officeDocument/2006/math" xmlns:v="urn:schemas-microsoft-com:vml" xmlns:wp14="http://schemas.microsoft.com/office/word/2010/wordprocessingDrawing" xmlns:wp="http://schemas.openxmlformats.org/drawingml/2006/wordprocessingDrawing" xmlns:w10="urn:schemas-microsoft-com:office:word" xmlns:w="http://schemas.openxmlformats.org/wordprocessingml/2006/main" xmlns:w14="http://schemas.microsoft.com/office/word/2010/wordml" xmlns:w15="http://schemas.microsoft.com/office/word/2012/wordml" xmlns:wpg="http://schemas.microsoft.com/office/word/2010/wordprocessingGroup" xmlns:wpi="http://schemas.microsoft.com/office/word/2010/wordprocessingInk" xmlns:wne="http://schemas.microsoft.com/office/word/2006/wordml" xmlns:wps="http://schemas.microsoft.com/office/word/2010/wordprocessingShape" xmlns:wpsCustomData="http://www.wps.cn/officeDocument/2013/wpsCustomData" mc:Ignorable="w14 w15 wp14">
   <w:p>
     <w:pPr>
-      <w:pStyle w:val="3"/>
+      <w:pStyle w:val="4"/>
       <w:spacing w:line="14" w:lineRule="auto"/>
       <w:rPr>
         <w:sz w:val="20"/>
@@ -5807,12 +5898,20 @@
 </w:numbering>
 </file>
 
+<file path=word/people.xml><?xml version="1.0" encoding="utf-8"?>
+<w15:people xmlns:wpc="http://schemas.microsoft.com/office/word/2010/wordprocessingCanvas" xmlns:mc="http://schemas.openxmlformats.org/markup-compatibility/2006" xmlns:o="urn:schemas-microsoft-com:office:office" xmlns:r="http://schemas.openxmlformats.org/officeDocument/2006/relationships" xmlns:m="http://schemas.openxmlformats.org/officeDocument/2006/math" xmlns:v="urn:schemas-microsoft-com:vml" xmlns:wp14="http://schemas.microsoft.com/office/word/2010/wordprocessingDrawing" xmlns:wp="http://schemas.openxmlformats.org/drawingml/2006/wordprocessingDrawing" xmlns:w="http://schemas.openxmlformats.org/wordprocessingml/2006/main" xmlns:w14="http://schemas.microsoft.com/office/word/2010/wordml" xmlns:w15="http://schemas.microsoft.com/office/word/2012/wordml" xmlns:w10="urn:schemas-microsoft-com:office:word" xmlns:wpg="http://schemas.microsoft.com/office/word/2010/wordprocessingGroup" xmlns:wpi="http://schemas.microsoft.com/office/word/2010/wordprocessingInk" xmlns:wne="http://schemas.microsoft.com/office/word/2006/wordml" xmlns:wps="http://schemas.microsoft.com/office/word/2010/wordprocessingShape" xmlns:wpsCustomData="http://www.wps.cn/officeDocument/2013/wpsCustomData" mc:Ignorable="w14 w15 wp14">
+  <w15:person w15:author="孫琦">
+    <w15:presenceInfo w15:providerId="WPS Office" w15:userId="3297970296"/>
+  </w15:person>
+</w15:people>
+</file>
+
 <file path=word/styles.xml><?xml version="1.0" encoding="utf-8"?>
 <w:styles xmlns:mc="http://schemas.openxmlformats.org/markup-compatibility/2006" xmlns:o="urn:schemas-microsoft-com:office:office" xmlns:r="http://schemas.openxmlformats.org/officeDocument/2006/relationships" xmlns:m="http://schemas.openxmlformats.org/officeDocument/2006/math" xmlns:v="urn:schemas-microsoft-com:vml" xmlns:w="http://schemas.openxmlformats.org/wordprocessingml/2006/main" xmlns:w14="http://schemas.microsoft.com/office/word/2010/wordml" xmlns:w10="urn:schemas-microsoft-com:office:word" xmlns:sl="http://schemas.openxmlformats.org/schemaLibrary/2006/main" mc:Ignorable="w14">
   <w:docDefaults>
     <w:rPrDefault>
       <w:rPr>
-        <w:rFonts w:ascii="Times New Roman" w:hAnsi="Times New Roman" w:eastAsia="Times New Roman" w:cs="Times New Roman"/>
+        <w:rFonts w:asciiTheme="minorHAnsi" w:hAnsiTheme="minorHAnsi" w:eastAsiaTheme="minorEastAsia" w:cstheme="minorBidi"/>
       </w:rPr>
     </w:rPrDefault>
   </w:docDefaults>
@@ -6106,14 +6205,14 @@
       <w:lang w:val="zh-CN" w:eastAsia="zh-CN" w:bidi="zh-CN"/>
     </w:rPr>
   </w:style>
-  <w:style w:type="character" w:default="1" w:styleId="5">
+  <w:style w:type="character" w:default="1" w:styleId="6">
     <w:name w:val="Default Paragraph Font"/>
     <w:semiHidden/>
     <w:unhideWhenUsed/>
     <w:qFormat/>
     <w:uiPriority w:val="1"/>
   </w:style>
-  <w:style w:type="table" w:default="1" w:styleId="4">
+  <w:style w:type="table" w:default="1" w:styleId="5">
     <w:name w:val="Normal Table"/>
     <w:semiHidden/>
     <w:qFormat/>
@@ -6128,6 +6227,14 @@
     </w:tblPr>
   </w:style>
   <w:style w:type="paragraph" w:styleId="3">
+    <w:name w:val="annotation text"/>
+    <w:basedOn w:val="1"/>
+    <w:uiPriority w:val="0"/>
+    <w:pPr>
+      <w:jc w:val="left"/>
+    </w:pPr>
+  </w:style>
+  <w:style w:type="paragraph" w:styleId="4">
     <w:name w:val="Body Text"/>
     <w:basedOn w:val="1"/>
     <w:qFormat/>
@@ -6139,7 +6246,7 @@
       <w:lang w:val="zh-CN" w:eastAsia="zh-CN" w:bidi="zh-CN"/>
     </w:rPr>
   </w:style>
-  <w:style w:type="table" w:customStyle="1" w:styleId="6">
+  <w:style w:type="table" w:customStyle="1" w:styleId="7">
     <w:name w:val="Table Normal"/>
     <w:semiHidden/>
     <w:unhideWhenUsed/>
@@ -6154,7 +6261,7 @@
       </w:tblCellMar>
     </w:tblPr>
   </w:style>
-  <w:style w:type="paragraph" w:styleId="7">
+  <w:style w:type="paragraph" w:styleId="8">
     <w:name w:val="List Paragraph"/>
     <w:basedOn w:val="1"/>
     <w:qFormat/>
@@ -6168,7 +6275,7 @@
       <w:lang w:val="zh-CN" w:eastAsia="zh-CN" w:bidi="zh-CN"/>
     </w:rPr>
   </w:style>
-  <w:style w:type="paragraph" w:customStyle="1" w:styleId="8">
+  <w:style w:type="paragraph" w:customStyle="1" w:styleId="9">
     <w:name w:val="Table Paragraph"/>
     <w:basedOn w:val="1"/>
     <w:qFormat/>

--- a/第二册/Lesson 47.docx
+++ b/第二册/Lesson 47.docx
@@ -113,7 +113,7 @@
     </w:p>
     <w:tbl>
       <w:tblPr>
-        <w:tblStyle w:val="5"/>
+        <w:tblStyle w:val="6"/>
         <w:tblW w:w="0" w:type="auto"/>
         <w:tblInd w:w="1018" w:type="dxa"/>
         <w:tblBorders>
@@ -145,12 +145,6 @@
             <w:insideH w:val="none" w:color="auto" w:sz="0" w:space="0"/>
             <w:insideV w:val="none" w:color="auto" w:sz="0" w:space="0"/>
           </w:tblBorders>
-          <w:tblCellMar>
-            <w:top w:w="0" w:type="dxa"/>
-            <w:left w:w="0" w:type="dxa"/>
-            <w:bottom w:w="0" w:type="dxa"/>
-            <w:right w:w="0" w:type="dxa"/>
-          </w:tblCellMar>
         </w:tblPrEx>
         <w:trPr>
           <w:trHeight w:val="988" w:hRule="atLeast"/>
@@ -199,12 +193,6 @@
             <w:insideH w:val="none" w:color="auto" w:sz="0" w:space="0"/>
             <w:insideV w:val="none" w:color="auto" w:sz="0" w:space="0"/>
           </w:tblBorders>
-          <w:tblCellMar>
-            <w:top w:w="0" w:type="dxa"/>
-            <w:left w:w="0" w:type="dxa"/>
-            <w:bottom w:w="0" w:type="dxa"/>
-            <w:right w:w="0" w:type="dxa"/>
-          </w:tblCellMar>
         </w:tblPrEx>
         <w:trPr>
           <w:trHeight w:val="1689" w:hRule="atLeast"/>
@@ -245,12 +233,6 @@
             <w:insideH w:val="none" w:color="auto" w:sz="0" w:space="0"/>
             <w:insideV w:val="none" w:color="auto" w:sz="0" w:space="0"/>
           </w:tblBorders>
-          <w:tblCellMar>
-            <w:top w:w="0" w:type="dxa"/>
-            <w:left w:w="0" w:type="dxa"/>
-            <w:bottom w:w="0" w:type="dxa"/>
-            <w:right w:w="0" w:type="dxa"/>
-          </w:tblCellMar>
         </w:tblPrEx>
         <w:trPr>
           <w:trHeight w:val="993" w:hRule="atLeast"/>
@@ -886,7 +868,13 @@
         <w:ind w:left="682" w:right="4439"/>
       </w:pPr>
       <w:r>
-        <w:t xml:space="preserve">People say ghosts haunt the old house. </w:t>
+        <w:t>People say</w:t>
+      </w:r>
+      <w:r>
+        <w:commentReference w:id="0"/>
+      </w:r>
+      <w:r>
+        <w:t xml:space="preserve"> ghosts haunt the old house. </w:t>
       </w:r>
       <w:r>
         <w:rPr>
@@ -1530,16 +1518,16 @@
         </w:rPr>
         <w:t xml:space="preserve">A public house which was </w:t>
       </w:r>
-      <w:commentRangeStart w:id="0"/>
+      <w:commentRangeStart w:id="1"/>
       <w:r>
         <w:rPr>
           <w:sz w:val="21"/>
         </w:rPr>
         <w:t xml:space="preserve">recently </w:t>
       </w:r>
-      <w:commentRangeEnd w:id="0"/>
-      <w:r>
-        <w:commentReference w:id="0"/>
+      <w:commentRangeEnd w:id="1"/>
+      <w:r>
+        <w:commentReference w:id="1"/>
       </w:r>
       <w:r>
         <w:rPr>
@@ -2502,16 +2490,16 @@
         </w:rPr>
         <w:t xml:space="preserve">He </w:t>
       </w:r>
-      <w:commentRangeStart w:id="1"/>
+      <w:commentRangeStart w:id="2"/>
       <w:r>
         <w:rPr>
           <w:sz w:val="21"/>
         </w:rPr>
         <w:t xml:space="preserve">also </w:t>
       </w:r>
-      <w:commentRangeEnd w:id="1"/>
-      <w:r>
-        <w:commentReference w:id="1"/>
+      <w:commentRangeEnd w:id="2"/>
+      <w:r>
+        <w:commentReference w:id="2"/>
       </w:r>
       <w:r>
         <w:rPr>
@@ -2908,8 +2896,6 @@
         </w:rPr>
         <w:t xml:space="preserve"> </w:t>
       </w:r>
-      <w:bookmarkStart w:id="0" w:name="_GoBack"/>
-      <w:bookmarkEnd w:id="0"/>
       <w:r>
         <w:rPr>
           <w:spacing w:val="-30"/>
@@ -4723,7 +4709,19 @@
 
 <file path=word/comments.xml><?xml version="1.0" encoding="utf-8"?>
 <w:comments xmlns:wpc="http://schemas.microsoft.com/office/word/2010/wordprocessingCanvas" xmlns:mc="http://schemas.openxmlformats.org/markup-compatibility/2006" xmlns:o="urn:schemas-microsoft-com:office:office" xmlns:r="http://schemas.openxmlformats.org/officeDocument/2006/relationships" xmlns:m="http://schemas.openxmlformats.org/officeDocument/2006/math" xmlns:v="urn:schemas-microsoft-com:vml" xmlns:wp14="http://schemas.microsoft.com/office/word/2010/wordprocessingDrawing" xmlns:wp="http://schemas.openxmlformats.org/drawingml/2006/wordprocessingDrawing" xmlns:w="http://schemas.openxmlformats.org/wordprocessingml/2006/main" xmlns:w14="http://schemas.microsoft.com/office/word/2010/wordml" xmlns:w15="http://schemas.microsoft.com/office/word/2012/wordml" xmlns:w10="urn:schemas-microsoft-com:office:word" xmlns:wpg="http://schemas.microsoft.com/office/word/2010/wordprocessingGroup" xmlns:wpi="http://schemas.microsoft.com/office/word/2010/wordprocessingInk" xmlns:wne="http://schemas.microsoft.com/office/word/2006/wordml" xmlns:wps="http://schemas.microsoft.com/office/word/2010/wordprocessingShape" xmlns:wpsCustomData="http://www.wps.cn/officeDocument/2013/wpsCustomData" mc:Ignorable="w14 w15 wp14">
-  <w:comment w:id="0" w:author="孫琦" w:date="2020-02-29T18:51:27Z" w:initials="">
+  <w:comment w:id="0" w:author="孫琦" w:date="2020-04-11T21:42:15Z" w:initials="">
+    <w:p>
+      <w:pPr>
+        <w:pStyle w:val="3"/>
+      </w:pPr>
+      <w:r>
+        <w:t>People say that 省略了that</w:t>
+      </w:r>
+      <w:bookmarkStart w:id="0" w:name="_GoBack"/>
+      <w:bookmarkEnd w:id="0"/>
+    </w:p>
+  </w:comment>
+  <w:comment w:id="1" w:author="孫琦" w:date="2020-02-29T18:51:27Z" w:initials="">
     <w:p>
       <w:pPr>
         <w:pStyle w:val="3"/>
@@ -4741,7 +4739,7 @@
       </w:r>
     </w:p>
   </w:comment>
-  <w:comment w:id="1" w:author="孫琦" w:date="2020-02-29T18:52:59Z" w:initials="">
+  <w:comment w:id="2" w:author="孫琦" w:date="2020-02-29T18:52:59Z" w:initials="">
     <w:p>
       <w:pPr>
         <w:pStyle w:val="3"/>
@@ -4773,8 +4771,9 @@
 
 <file path=word/commentsExtended.xml><?xml version="1.0" encoding="utf-8"?>
 <w15:commentsEx xmlns:wpc="http://schemas.microsoft.com/office/word/2010/wordprocessingCanvas" xmlns:mc="http://schemas.openxmlformats.org/markup-compatibility/2006" xmlns:o="urn:schemas-microsoft-com:office:office" xmlns:r="http://schemas.openxmlformats.org/officeDocument/2006/relationships" xmlns:m="http://schemas.openxmlformats.org/officeDocument/2006/math" xmlns:v="urn:schemas-microsoft-com:vml" xmlns:wp14="http://schemas.microsoft.com/office/word/2010/wordprocessingDrawing" xmlns:wp="http://schemas.openxmlformats.org/drawingml/2006/wordprocessingDrawing" xmlns:w="http://schemas.openxmlformats.org/wordprocessingml/2006/main" xmlns:w14="http://schemas.microsoft.com/office/word/2010/wordml" xmlns:w15="http://schemas.microsoft.com/office/word/2012/wordml" xmlns:w10="urn:schemas-microsoft-com:office:word" xmlns:wpg="http://schemas.microsoft.com/office/word/2010/wordprocessingGroup" xmlns:wpi="http://schemas.microsoft.com/office/word/2010/wordprocessingInk" xmlns:wne="http://schemas.microsoft.com/office/word/2006/wordml" xmlns:wps="http://schemas.microsoft.com/office/word/2010/wordprocessingShape" xmlns:wpsCustomData="http://www.wps.cn/officeDocument/2013/wpsCustomData" mc:Ignorable="w14 w15 wp14">
-  <w15:commentEx w15:paraId="6F5658B4" w15:done="0"/>
-  <w15:commentEx w15:paraId="14EA47FF" w15:done="0"/>
+  <w15:commentEx w15:paraId="77FF0EBC" w15:done="0"/>
+  <w15:commentEx w15:paraId="7EFF6961" w15:done="0"/>
+  <w15:commentEx w15:paraId="FBDE7FA2" w15:done="0"/>
 </w15:commentsEx>
 </file>
 
@@ -6086,7 +6085,6 @@
     <w:lsdException w:unhideWhenUsed="0" w:uiPriority="63" w:semiHidden="0" w:name="Medium Shading 1 Accent 1"/>
     <w:lsdException w:unhideWhenUsed="0" w:uiPriority="64" w:semiHidden="0" w:name="Medium Shading 2 Accent 1"/>
     <w:lsdException w:unhideWhenUsed="0" w:uiPriority="65" w:semiHidden="0" w:name="Medium List 1 Accent 1"/>
-    <w:lsdException w:qFormat="1" w:unhideWhenUsed="0" w:uiPriority="1" w:semiHidden="0" w:name="List Paragraph"/>
     <w:lsdException w:unhideWhenUsed="0" w:uiPriority="66" w:semiHidden="0" w:name="Medium List 2 Accent 1"/>
     <w:lsdException w:unhideWhenUsed="0" w:uiPriority="67" w:semiHidden="0" w:name="Medium Grid 1 Accent 1"/>
     <w:lsdException w:unhideWhenUsed="0" w:uiPriority="68" w:semiHidden="0" w:name="Medium Grid 2 Accent 1"/>
@@ -6205,14 +6203,13 @@
       <w:lang w:val="zh-CN" w:eastAsia="zh-CN" w:bidi="zh-CN"/>
     </w:rPr>
   </w:style>
-  <w:style w:type="character" w:default="1" w:styleId="6">
+  <w:style w:type="character" w:default="1" w:styleId="5">
     <w:name w:val="Default Paragraph Font"/>
-    <w:semiHidden/>
     <w:unhideWhenUsed/>
     <w:qFormat/>
     <w:uiPriority w:val="1"/>
   </w:style>
-  <w:style w:type="table" w:default="1" w:styleId="5">
+  <w:style w:type="table" w:default="1" w:styleId="6">
     <w:name w:val="Normal Table"/>
     <w:semiHidden/>
     <w:qFormat/>
@@ -6248,7 +6245,6 @@
   </w:style>
   <w:style w:type="table" w:customStyle="1" w:styleId="7">
     <w:name w:val="Table Normal"/>
-    <w:semiHidden/>
     <w:unhideWhenUsed/>
     <w:qFormat/>
     <w:uiPriority w:val="2"/>
@@ -6261,7 +6257,7 @@
       </w:tblCellMar>
     </w:tblPr>
   </w:style>
-  <w:style w:type="paragraph" w:styleId="8">
+  <w:style w:type="paragraph" w:customStyle="1" w:styleId="8">
     <w:name w:val="List Paragraph"/>
     <w:basedOn w:val="1"/>
     <w:qFormat/>
